--- a/PPT/qus/Adc1_Level1.docx
+++ b/PPT/qus/Adc1_Level1.docx
@@ -6,14 +6,8 @@
       <w:pPr>
         <w:jc w:val="center"/>
       </w:pPr>
-      <w:r>
-        <w:t>AZETECH SOLUTIONS</w:t>
-      </w:r>
-    </w:p>
-    <w:p>
-      <w:pPr>
-        <w:jc w:val="center"/>
-      </w:pPr>
+      <w:bookmarkStart w:id="0" w:name="_GoBack"/>
+      <w:bookmarkEnd w:id="0"/>
       <w:r>
         <w:t>Level -1 Test (ADC)</w:t>
       </w:r>
@@ -102,10 +96,18 @@
                               <w:t>Wh</w:t>
                             </w:r>
                             <w:r>
-                              <w:t>at is need for conversion of analo</w:t>
-                            </w:r>
-                            <w:r>
-                              <w:t>g to digital</w:t>
+                              <w:t xml:space="preserve">at is need for conversion of </w:t>
+                            </w:r>
+                            <w:proofErr w:type="spellStart"/>
+                            <w:r>
+                              <w:t>analo</w:t>
+                            </w:r>
+                            <w:r>
+                              <w:t>g</w:t>
+                            </w:r>
+                            <w:proofErr w:type="spellEnd"/>
+                            <w:r>
+                              <w:t xml:space="preserve"> to digital</w:t>
                             </w:r>
                             <w:r>
                               <w:t>?</w:t>
@@ -144,55 +146,101 @@
                               </w:numPr>
                             </w:pPr>
                             <w:r>
-                              <w:t>State Nyquist theorem.</w:t>
-                            </w:r>
-                          </w:p>
-                          <w:p>
-                            <w:pPr>
-                              <w:pStyle w:val="ListParagraph"/>
-                              <w:numPr>
-                                <w:ilvl w:val="0"/>
-                                <w:numId w:val="1"/>
-                              </w:numPr>
-                            </w:pPr>
-                            <w:r>
-                              <w:t>What is Sampling rate? What is the maximum sampling rate possible in pic16f877a.</w:t>
-                            </w:r>
-                          </w:p>
-                          <w:p>
-                            <w:pPr>
-                              <w:pStyle w:val="ListParagraph"/>
-                              <w:numPr>
-                                <w:ilvl w:val="0"/>
-                                <w:numId w:val="1"/>
-                              </w:numPr>
-                            </w:pPr>
-                            <w:r>
-                              <w:t>What are the types of ADC? Advantages of SAR adc.</w:t>
-                            </w:r>
-                          </w:p>
-                          <w:p>
-                            <w:pPr>
-                              <w:pStyle w:val="ListParagraph"/>
-                              <w:numPr>
-                                <w:ilvl w:val="0"/>
-                                <w:numId w:val="1"/>
-                              </w:numPr>
-                            </w:pPr>
-                            <w:r>
-                              <w:t>What is the acquisition time for a single bit conversion.</w:t>
-                            </w:r>
-                          </w:p>
-                          <w:p>
-                            <w:pPr>
-                              <w:pStyle w:val="ListParagraph"/>
-                              <w:numPr>
-                                <w:ilvl w:val="0"/>
-                                <w:numId w:val="1"/>
-                              </w:numPr>
-                            </w:pPr>
-                            <w:r>
-                              <w:t>Draw the Circuit of Flash type &amp; SAR type adc.</w:t>
+                              <w:t xml:space="preserve">State </w:t>
+                            </w:r>
+                            <w:proofErr w:type="spellStart"/>
+                            <w:r>
+                              <w:t>Nyquist</w:t>
+                            </w:r>
+                            <w:proofErr w:type="spellEnd"/>
+                            <w:r>
+                              <w:t xml:space="preserve"> theorem.</w:t>
+                            </w:r>
+                          </w:p>
+                          <w:p>
+                            <w:pPr>
+                              <w:pStyle w:val="ListParagraph"/>
+                              <w:numPr>
+                                <w:ilvl w:val="0"/>
+                                <w:numId w:val="1"/>
+                              </w:numPr>
+                            </w:pPr>
+                            <w:r>
+                              <w:t xml:space="preserve">What is </w:t>
+                            </w:r>
+                            <w:proofErr w:type="gramStart"/>
+                            <w:r>
+                              <w:t>Sampling</w:t>
+                            </w:r>
+                            <w:proofErr w:type="gramEnd"/>
+                            <w:r>
+                              <w:t xml:space="preserve"> rate? What is the maximum sampling rate possible in </w:t>
+                            </w:r>
+                            <w:proofErr w:type="gramStart"/>
+                            <w:r>
+                              <w:t>pic16f877a.</w:t>
+                            </w:r>
+                            <w:proofErr w:type="gramEnd"/>
+                          </w:p>
+                          <w:p>
+                            <w:pPr>
+                              <w:pStyle w:val="ListParagraph"/>
+                              <w:numPr>
+                                <w:ilvl w:val="0"/>
+                                <w:numId w:val="1"/>
+                              </w:numPr>
+                            </w:pPr>
+                            <w:r>
+                              <w:t xml:space="preserve">What are the types of ADC? Advantages of SAR </w:t>
+                            </w:r>
+                            <w:proofErr w:type="spellStart"/>
+                            <w:proofErr w:type="gramStart"/>
+                            <w:r>
+                              <w:t>adc</w:t>
+                            </w:r>
+                            <w:proofErr w:type="spellEnd"/>
+                            <w:proofErr w:type="gramEnd"/>
+                            <w:r>
+                              <w:t>.</w:t>
+                            </w:r>
+                          </w:p>
+                          <w:p>
+                            <w:pPr>
+                              <w:pStyle w:val="ListParagraph"/>
+                              <w:numPr>
+                                <w:ilvl w:val="0"/>
+                                <w:numId w:val="1"/>
+                              </w:numPr>
+                            </w:pPr>
+                            <w:r>
+                              <w:t xml:space="preserve">What is the acquisition time for a single bit </w:t>
+                            </w:r>
+                            <w:proofErr w:type="gramStart"/>
+                            <w:r>
+                              <w:t>conversion.</w:t>
+                            </w:r>
+                            <w:proofErr w:type="gramEnd"/>
+                          </w:p>
+                          <w:p>
+                            <w:pPr>
+                              <w:pStyle w:val="ListParagraph"/>
+                              <w:numPr>
+                                <w:ilvl w:val="0"/>
+                                <w:numId w:val="1"/>
+                              </w:numPr>
+                            </w:pPr>
+                            <w:r>
+                              <w:t xml:space="preserve">Draw the Circuit of Flash type &amp; SAR type </w:t>
+                            </w:r>
+                            <w:proofErr w:type="spellStart"/>
+                            <w:proofErr w:type="gramStart"/>
+                            <w:r>
+                              <w:t>adc</w:t>
+                            </w:r>
+                            <w:proofErr w:type="spellEnd"/>
+                            <w:proofErr w:type="gramEnd"/>
+                            <w:r>
+                              <w:t>.</w:t>
                             </w:r>
                           </w:p>
                           <w:p>
@@ -282,7 +330,15 @@
                               </w:numPr>
                             </w:pPr>
                             <w:r>
-                              <w:t>How many analog comparators available in PIC?</w:t>
+                              <w:t xml:space="preserve">How many </w:t>
+                            </w:r>
+                            <w:proofErr w:type="spellStart"/>
+                            <w:r>
+                              <w:t>analog</w:t>
+                            </w:r>
+                            <w:proofErr w:type="spellEnd"/>
+                            <w:r>
+                              <w:t xml:space="preserve"> comparators available in PIC?</w:t>
                             </w:r>
                           </w:p>
                           <w:p>
@@ -306,19 +362,59 @@
                               </w:numPr>
                             </w:pPr>
                             <w:r>
-                              <w:t>What is pcm and its process?</w:t>
-                            </w:r>
-                          </w:p>
-                          <w:p>
-                            <w:pPr>
-                              <w:pStyle w:val="ListParagraph"/>
-                              <w:numPr>
-                                <w:ilvl w:val="0"/>
-                                <w:numId w:val="1"/>
-                              </w:numPr>
-                            </w:pPr>
-                            <w:r>
-                              <w:t>Formula to convert adc value into adc voltage(if pot used).</w:t>
+                              <w:t xml:space="preserve">What </w:t>
+                            </w:r>
+                            <w:proofErr w:type="gramStart"/>
+                            <w:r>
+                              <w:t>is</w:t>
+                            </w:r>
+                            <w:proofErr w:type="gramEnd"/>
+                            <w:r>
+                              <w:t xml:space="preserve"> </w:t>
+                            </w:r>
+                            <w:proofErr w:type="spellStart"/>
+                            <w:r>
+                              <w:t>pcm</w:t>
+                            </w:r>
+                            <w:proofErr w:type="spellEnd"/>
+                            <w:r>
+                              <w:t xml:space="preserve"> and its process?</w:t>
+                            </w:r>
+                          </w:p>
+                          <w:p>
+                            <w:pPr>
+                              <w:pStyle w:val="ListParagraph"/>
+                              <w:numPr>
+                                <w:ilvl w:val="0"/>
+                                <w:numId w:val="1"/>
+                              </w:numPr>
+                            </w:pPr>
+                            <w:r>
+                              <w:t xml:space="preserve">Formula to convert </w:t>
+                            </w:r>
+                            <w:proofErr w:type="spellStart"/>
+                            <w:r>
+                              <w:t>adc</w:t>
+                            </w:r>
+                            <w:proofErr w:type="spellEnd"/>
+                            <w:r>
+                              <w:t xml:space="preserve"> value into </w:t>
+                            </w:r>
+                            <w:proofErr w:type="spellStart"/>
+                            <w:r>
+                              <w:t>adc</w:t>
+                            </w:r>
+                            <w:proofErr w:type="spellEnd"/>
+                            <w:r>
+                              <w:t xml:space="preserve"> </w:t>
+                            </w:r>
+                            <w:proofErr w:type="gramStart"/>
+                            <w:r>
+                              <w:t>voltage(</w:t>
+                            </w:r>
+                            <w:proofErr w:type="gramEnd"/>
+                            <w:r>
+                              <w:t>if pot used).</w:t>
                             </w:r>
                           </w:p>
                           <w:p>
@@ -342,70 +438,146 @@
                               </w:numPr>
                             </w:pPr>
                             <w:r>
-                              <w:t>How many analog sensor can connect in pic16f877a and which port has adc channels.</w:t>
-                            </w:r>
-                          </w:p>
-                          <w:p>
-                            <w:pPr>
-                              <w:pStyle w:val="ListParagraph"/>
-                              <w:numPr>
-                                <w:ilvl w:val="0"/>
-                                <w:numId w:val="1"/>
-                              </w:numPr>
-                            </w:pPr>
-                            <w:r>
-                              <w:t>What are adc register available in pic16f877a.</w:t>
-                            </w:r>
-                          </w:p>
-                          <w:p>
-                            <w:pPr>
-                              <w:pStyle w:val="ListParagraph"/>
-                              <w:numPr>
-                                <w:ilvl w:val="0"/>
-                                <w:numId w:val="1"/>
-                              </w:numPr>
-                            </w:pPr>
-                            <w:r>
-                              <w:t>Write a adc conversion procedure.</w:t>
-                            </w:r>
-                          </w:p>
-                          <w:p>
-                            <w:pPr>
-                              <w:pStyle w:val="ListParagraph"/>
-                              <w:numPr>
-                                <w:ilvl w:val="0"/>
-                                <w:numId w:val="1"/>
-                              </w:numPr>
-                            </w:pPr>
-                            <w:r>
-                              <w:t>How will you convert digital to analog GPIO and which register will use?</w:t>
-                            </w:r>
-                          </w:p>
-                          <w:p>
-                            <w:pPr>
-                              <w:pStyle w:val="ListParagraph"/>
-                              <w:numPr>
-                                <w:ilvl w:val="0"/>
-                                <w:numId w:val="1"/>
-                              </w:numPr>
-                            </w:pPr>
-                            <w:r>
-                              <w:t>How will you get 10bit adc value and which register you used?</w:t>
-                            </w:r>
-                          </w:p>
-                          <w:p>
-                            <w:pPr>
-                              <w:pStyle w:val="ListParagraph"/>
-                              <w:numPr>
-                                <w:ilvl w:val="0"/>
-                                <w:numId w:val="1"/>
-                              </w:numPr>
-                            </w:pPr>
-                            <w:r>
-                              <w:t>Write a simple program for adc conversion.</w:t>
-                            </w:r>
-                            <w:bookmarkStart w:id="0" w:name="_GoBack"/>
-                            <w:bookmarkEnd w:id="0"/>
+                              <w:t xml:space="preserve">How many </w:t>
+                            </w:r>
+                            <w:proofErr w:type="spellStart"/>
+                            <w:r>
+                              <w:t>analog</w:t>
+                            </w:r>
+                            <w:proofErr w:type="spellEnd"/>
+                            <w:r>
+                              <w:t xml:space="preserve"> </w:t>
+                            </w:r>
+                            <w:proofErr w:type="gramStart"/>
+                            <w:r>
+                              <w:t>sensor</w:t>
+                            </w:r>
+                            <w:proofErr w:type="gramEnd"/>
+                            <w:r>
+                              <w:t xml:space="preserve"> can connect in pic16f877a and which port has </w:t>
+                            </w:r>
+                            <w:proofErr w:type="spellStart"/>
+                            <w:r>
+                              <w:t>adc</w:t>
+                            </w:r>
+                            <w:proofErr w:type="spellEnd"/>
+                            <w:r>
+                              <w:t xml:space="preserve"> channels.</w:t>
+                            </w:r>
+                          </w:p>
+                          <w:p>
+                            <w:pPr>
+                              <w:pStyle w:val="ListParagraph"/>
+                              <w:numPr>
+                                <w:ilvl w:val="0"/>
+                                <w:numId w:val="1"/>
+                              </w:numPr>
+                            </w:pPr>
+                            <w:r>
+                              <w:t xml:space="preserve">What are </w:t>
+                            </w:r>
+                            <w:proofErr w:type="spellStart"/>
+                            <w:proofErr w:type="gramStart"/>
+                            <w:r>
+                              <w:t>adc</w:t>
+                            </w:r>
+                            <w:proofErr w:type="spellEnd"/>
+                            <w:proofErr w:type="gramEnd"/>
+                            <w:r>
+                              <w:t xml:space="preserve"> register available in pic16f877a.</w:t>
+                            </w:r>
+                          </w:p>
+                          <w:p>
+                            <w:pPr>
+                              <w:pStyle w:val="ListParagraph"/>
+                              <w:numPr>
+                                <w:ilvl w:val="0"/>
+                                <w:numId w:val="1"/>
+                              </w:numPr>
+                            </w:pPr>
+                            <w:r>
+                              <w:t xml:space="preserve">Write </w:t>
+                            </w:r>
+                            <w:proofErr w:type="gramStart"/>
+                            <w:r>
+                              <w:t>a</w:t>
+                            </w:r>
+                            <w:proofErr w:type="gramEnd"/>
+                            <w:r>
+                              <w:t xml:space="preserve"> </w:t>
+                            </w:r>
+                            <w:proofErr w:type="spellStart"/>
+                            <w:r>
+                              <w:t>adc</w:t>
+                            </w:r>
+                            <w:proofErr w:type="spellEnd"/>
+                            <w:r>
+                              <w:t xml:space="preserve"> conversion procedure.</w:t>
+                            </w:r>
+                          </w:p>
+                          <w:p>
+                            <w:pPr>
+                              <w:pStyle w:val="ListParagraph"/>
+                              <w:numPr>
+                                <w:ilvl w:val="0"/>
+                                <w:numId w:val="1"/>
+                              </w:numPr>
+                            </w:pPr>
+                            <w:r>
+                              <w:t xml:space="preserve">How will you convert digital to </w:t>
+                            </w:r>
+                            <w:proofErr w:type="spellStart"/>
+                            <w:r>
+                              <w:t>analog</w:t>
+                            </w:r>
+                            <w:proofErr w:type="spellEnd"/>
+                            <w:r>
+                              <w:t xml:space="preserve"> GPIO and which register will use?</w:t>
+                            </w:r>
+                          </w:p>
+                          <w:p>
+                            <w:pPr>
+                              <w:pStyle w:val="ListParagraph"/>
+                              <w:numPr>
+                                <w:ilvl w:val="0"/>
+                                <w:numId w:val="1"/>
+                              </w:numPr>
+                            </w:pPr>
+                            <w:r>
+                              <w:t xml:space="preserve">How will you get 10bit </w:t>
+                            </w:r>
+                            <w:proofErr w:type="spellStart"/>
+                            <w:proofErr w:type="gramStart"/>
+                            <w:r>
+                              <w:t>adc</w:t>
+                            </w:r>
+                            <w:proofErr w:type="spellEnd"/>
+                            <w:proofErr w:type="gramEnd"/>
+                            <w:r>
+                              <w:t xml:space="preserve"> value and which register you used?</w:t>
+                            </w:r>
+                          </w:p>
+                          <w:p>
+                            <w:pPr>
+                              <w:pStyle w:val="ListParagraph"/>
+                              <w:numPr>
+                                <w:ilvl w:val="0"/>
+                                <w:numId w:val="1"/>
+                              </w:numPr>
+                            </w:pPr>
+                            <w:r>
+                              <w:t xml:space="preserve">Write a simple program for </w:t>
+                            </w:r>
+                            <w:proofErr w:type="spellStart"/>
+                            <w:proofErr w:type="gramStart"/>
+                            <w:r>
+                              <w:t>adc</w:t>
+                            </w:r>
+                            <w:proofErr w:type="spellEnd"/>
+                            <w:proofErr w:type="gramEnd"/>
+                            <w:r>
+                              <w:t xml:space="preserve"> conversion.</w:t>
+                            </w:r>
                           </w:p>
                         </w:txbxContent>
                       </wps:txbx>
